--- a/CodeXL/Help/CodeXL User Guide/GPU Profiler Tutorial.docx
+++ b/CodeXL/Help/CodeXL User Guide/GPU Profiler Tutorial.docx
@@ -330,12 +330,11 @@
           <w:noProof/>
           <w:lang w:bidi="he-IL"/>
         </w:rPr>
-        <w:lastRenderedPageBreak/>
         <w:drawing>
-          <wp:inline distT="0" distB="0" distL="0" distR="0" wp14:anchorId="2A6BEE7B" wp14:editId="09A8C0A0">
-            <wp:extent cx="12060936" cy="7552944"/>
-            <wp:effectExtent l="38100" t="38100" r="93345" b="86360"/>
-            <wp:docPr id="306" name="Picture 306"/>
+          <wp:inline distT="0" distB="0" distL="0" distR="0">
+            <wp:extent cx="12058650" cy="7553325"/>
+            <wp:effectExtent l="0" t="0" r="0" b="9525"/>
+            <wp:docPr id="3" name="Picture 3"/>
             <wp:cNvGraphicFramePr>
               <a:graphicFrameLocks xmlns:a="http://schemas.openxmlformats.org/drawingml/2006/main" noChangeAspect="1"/>
             </wp:cNvGraphicFramePr>
@@ -343,8 +342,10 @@
               <a:graphicData uri="http://schemas.openxmlformats.org/drawingml/2006/picture">
                 <pic:pic xmlns:pic="http://schemas.openxmlformats.org/drawingml/2006/picture">
                   <pic:nvPicPr>
-                    <pic:cNvPr id="0" name=""/>
-                    <pic:cNvPicPr/>
+                    <pic:cNvPr id="0" name="Picture 1"/>
+                    <pic:cNvPicPr>
+                      <a:picLocks noChangeAspect="1" noChangeArrowheads="1"/>
+                    </pic:cNvPicPr>
                   </pic:nvPicPr>
                   <pic:blipFill>
                     <a:blip r:embed="rId7">
@@ -354,25 +355,23 @@
                         </a:ext>
                       </a:extLst>
                     </a:blip>
+                    <a:srcRect/>
                     <a:stretch>
                       <a:fillRect/>
                     </a:stretch>
                   </pic:blipFill>
-                  <pic:spPr>
+                  <pic:spPr bwMode="auto">
                     <a:xfrm>
                       <a:off x="0" y="0"/>
-                      <a:ext cx="12060936" cy="7552944"/>
+                      <a:ext cx="12058650" cy="7553325"/>
                     </a:xfrm>
                     <a:prstGeom prst="rect">
                       <a:avLst/>
                     </a:prstGeom>
-                    <a:effectLst>
-                      <a:outerShdw blurRad="50800" dist="38100" dir="2700000" algn="tl" rotWithShape="0">
-                        <a:prstClr val="black">
-                          <a:alpha val="40000"/>
-                        </a:prstClr>
-                      </a:outerShdw>
-                    </a:effectLst>
+                    <a:noFill/>
+                    <a:ln>
+                      <a:noFill/>
+                    </a:ln>
                   </pic:spPr>
                 </pic:pic>
               </a:graphicData>
@@ -380,6 +379,8 @@
           </wp:inline>
         </w:drawing>
       </w:r>
+      <w:bookmarkStart w:id="1" w:name="_GoBack"/>
+      <w:bookmarkEnd w:id="1"/>
     </w:p>
     <w:p>
       <w:pPr>
@@ -408,7 +409,6 @@
         <w:rPr>
           <w:noProof/>
         </w:rPr>
-        <w:lastRenderedPageBreak/>
         <w:drawing>
           <wp:inline distT="0" distB="0" distL="0" distR="0" wp14:anchorId="29F268BB" wp14:editId="53A8A706">
             <wp:extent cx="11823192" cy="2971800"/>
@@ -587,7 +587,6 @@
         </w:numPr>
       </w:pPr>
       <w:r>
-        <w:lastRenderedPageBreak/>
         <w:t>API Summary page ― Shows statistics for all OpenCL API calls made in the application for API hotspot identification.</w:t>
       </w:r>
     </w:p>
@@ -742,7 +741,7 @@
           <w:color w:val="4F81BD" w:themeColor="accent1"/>
         </w:rPr>
       </w:pPr>
-      <w:bookmarkStart w:id="1" w:name="_Ref375567800"/>
+      <w:bookmarkStart w:id="2" w:name="_Ref375567800"/>
       <w:r>
         <w:rPr>
           <w:rFonts w:asciiTheme="majorHAnsi" w:eastAsiaTheme="majorEastAsia" w:hAnsiTheme="majorHAnsi" w:cstheme="majorBidi"/>
@@ -750,7 +749,7 @@
         </w:rPr>
         <w:t>Collecting OpenCL GPU Kernel Performance Counters</w:t>
       </w:r>
-      <w:bookmarkEnd w:id="1"/>
+      <w:bookmarkEnd w:id="2"/>
     </w:p>
     <w:p>
       <w:pPr>
@@ -801,7 +800,6 @@
           <w:noProof/>
           <w:lang w:bidi="he-IL"/>
         </w:rPr>
-        <w:lastRenderedPageBreak/>
         <w:drawing>
           <wp:inline distT="0" distB="0" distL="0" distR="0" wp14:anchorId="264A123F" wp14:editId="02AAC90A">
             <wp:extent cx="2871216" cy="4343400"/>
@@ -863,7 +861,6 @@
       <w:r>
         <w:t>Click the</w:t>
       </w:r>
-      <w:bookmarkStart w:id="2" w:name="_GoBack"/>
       <w:r>
         <w:rPr>
           <w:noProof/>
@@ -918,7 +915,6 @@
           </wp:inline>
         </w:drawing>
       </w:r>
-      <w:bookmarkEnd w:id="2"/>
       <w:r>
         <w:t xml:space="preserve"> (</w:t>
       </w:r>
@@ -967,7 +963,6 @@
           <w:color w:val="000000"/>
           <w:lang w:bidi="he-IL"/>
         </w:rPr>
-        <w:lastRenderedPageBreak/>
         <w:drawing>
           <wp:inline distT="0" distB="0" distL="0" distR="0" wp14:anchorId="6481EA9A" wp14:editId="67120B48">
             <wp:extent cx="10948650" cy="5879301"/>

--- a/CodeXL/Help/CodeXL User Guide/GPU Profiler Tutorial.docx
+++ b/CodeXL/Help/CodeXL User Guide/GPU Profiler Tutorial.docx
@@ -1,6 +1,6 @@
 
 <file path=word/document.xml><?xml version="1.0" encoding="utf-8"?>
-<w:document xmlns:wpc="http://schemas.microsoft.com/office/word/2010/wordprocessingCanvas" xmlns:mc="http://schemas.openxmlformats.org/markup-compatibility/2006" xmlns:o="urn:schemas-microsoft-com:office:office" xmlns:r="http://schemas.openxmlformats.org/officeDocument/2006/relationships" xmlns:m="http://schemas.openxmlformats.org/officeDocument/2006/math" xmlns:v="urn:schemas-microsoft-com:vml" xmlns:wp14="http://schemas.microsoft.com/office/word/2010/wordprocessingDrawing" xmlns:wp="http://schemas.openxmlformats.org/drawingml/2006/wordprocessingDrawing" xmlns:w10="urn:schemas-microsoft-com:office:word" xmlns:w="http://schemas.openxmlformats.org/wordprocessingml/2006/main" xmlns:w14="http://schemas.microsoft.com/office/word/2010/wordml" xmlns:w15="http://schemas.microsoft.com/office/word/2012/wordml" xmlns:wpg="http://schemas.microsoft.com/office/word/2010/wordprocessingGroup" xmlns:wpi="http://schemas.microsoft.com/office/word/2010/wordprocessingInk" xmlns:wne="http://schemas.microsoft.com/office/word/2006/wordml" xmlns:wps="http://schemas.microsoft.com/office/word/2010/wordprocessingShape" mc:Ignorable="w14 w15 wp14">
+<w:document xmlns:wpc="http://schemas.microsoft.com/office/word/2010/wordprocessingCanvas" xmlns:cx="http://schemas.microsoft.com/office/drawing/2014/chartex" xmlns:cx1="http://schemas.microsoft.com/office/drawing/2015/9/8/chartex" xmlns:cx2="http://schemas.microsoft.com/office/drawing/2015/10/21/chartex" xmlns:cx3="http://schemas.microsoft.com/office/drawing/2016/5/9/chartex" xmlns:cx4="http://schemas.microsoft.com/office/drawing/2016/5/10/chartex" xmlns:cx5="http://schemas.microsoft.com/office/drawing/2016/5/11/chartex" xmlns:cx6="http://schemas.microsoft.com/office/drawing/2016/5/12/chartex" xmlns:cx7="http://schemas.microsoft.com/office/drawing/2016/5/13/chartex" xmlns:cx8="http://schemas.microsoft.com/office/drawing/2016/5/14/chartex" xmlns:mc="http://schemas.openxmlformats.org/markup-compatibility/2006" xmlns:aink="http://schemas.microsoft.com/office/drawing/2016/ink" xmlns:am3d="http://schemas.microsoft.com/office/drawing/2017/model3d" xmlns:o="urn:schemas-microsoft-com:office:office" xmlns:r="http://schemas.openxmlformats.org/officeDocument/2006/relationships" xmlns:m="http://schemas.openxmlformats.org/officeDocument/2006/math" xmlns:v="urn:schemas-microsoft-com:vml" xmlns:wp14="http://schemas.microsoft.com/office/word/2010/wordprocessingDrawing" xmlns:wp="http://schemas.openxmlformats.org/drawingml/2006/wordprocessingDrawing" xmlns:w10="urn:schemas-microsoft-com:office:word" xmlns:w="http://schemas.openxmlformats.org/wordprocessingml/2006/main" xmlns:w14="http://schemas.microsoft.com/office/word/2010/wordml" xmlns:w15="http://schemas.microsoft.com/office/word/2012/wordml" xmlns:w16cid="http://schemas.microsoft.com/office/word/2016/wordml/cid" xmlns:w16se="http://schemas.microsoft.com/office/word/2015/wordml/symex" xmlns:wpg="http://schemas.microsoft.com/office/word/2010/wordprocessingGroup" xmlns:wpi="http://schemas.microsoft.com/office/word/2010/wordprocessingInk" xmlns:wne="http://schemas.microsoft.com/office/word/2006/wordml" xmlns:wps="http://schemas.microsoft.com/office/word/2010/wordprocessingShape" mc:Ignorable="w14 w15 w16se w16cid wp14">
   <w:body>
     <w:p>
       <w:pPr>
@@ -141,13 +141,12 @@
       <w:r>
         <w:rPr>
           <w:noProof/>
-          <w:lang w:bidi="he-IL"/>
         </w:rPr>
         <w:drawing>
-          <wp:inline distT="0" distB="0" distL="0" distR="0" wp14:anchorId="5657BE8E" wp14:editId="7F364132">
-            <wp:extent cx="2871216" cy="4535424"/>
-            <wp:effectExtent l="38100" t="38100" r="100965" b="93980"/>
-            <wp:docPr id="304" name="Picture 304"/>
+          <wp:inline distT="0" distB="0" distL="0" distR="0" wp14:anchorId="65606279" wp14:editId="465E0CD8">
+            <wp:extent cx="2849880" cy="1543685"/>
+            <wp:effectExtent l="0" t="0" r="7620" b="0"/>
+            <wp:docPr id="5" name="Picture 5"/>
             <wp:cNvGraphicFramePr>
               <a:graphicFrameLocks xmlns:a="http://schemas.openxmlformats.org/drawingml/2006/main" noChangeAspect="1"/>
             </wp:cNvGraphicFramePr>
@@ -155,8 +154,10 @@
               <a:graphicData uri="http://schemas.openxmlformats.org/drawingml/2006/picture">
                 <pic:pic xmlns:pic="http://schemas.openxmlformats.org/drawingml/2006/picture">
                   <pic:nvPicPr>
-                    <pic:cNvPr id="0" name=""/>
-                    <pic:cNvPicPr/>
+                    <pic:cNvPr id="0" name="Picture 2"/>
+                    <pic:cNvPicPr>
+                      <a:picLocks noChangeAspect="1" noChangeArrowheads="1"/>
+                    </pic:cNvPicPr>
                   </pic:nvPicPr>
                   <pic:blipFill>
                     <a:blip r:embed="rId5">
@@ -166,25 +167,23 @@
                         </a:ext>
                       </a:extLst>
                     </a:blip>
+                    <a:srcRect/>
                     <a:stretch>
                       <a:fillRect/>
                     </a:stretch>
                   </pic:blipFill>
-                  <pic:spPr>
+                  <pic:spPr bwMode="auto">
                     <a:xfrm>
                       <a:off x="0" y="0"/>
-                      <a:ext cx="2871216" cy="4535424"/>
+                      <a:ext cx="2849880" cy="1543685"/>
                     </a:xfrm>
                     <a:prstGeom prst="rect">
                       <a:avLst/>
                     </a:prstGeom>
-                    <a:effectLst>
-                      <a:outerShdw blurRad="50800" dist="38100" dir="2700000" algn="tl" rotWithShape="0">
-                        <a:prstClr val="black">
-                          <a:alpha val="40000"/>
-                        </a:prstClr>
-                      </a:outerShdw>
-                    </a:effectLst>
+                    <a:noFill/>
+                    <a:ln>
+                      <a:noFill/>
+                    </a:ln>
                   </pic:spPr>
                 </pic:pic>
               </a:graphicData>
@@ -212,7 +211,7 @@
           <w:lang w:bidi="he-IL"/>
         </w:rPr>
         <w:drawing>
-          <wp:anchor distT="0" distB="0" distL="114300" distR="114300" simplePos="0" relativeHeight="251658240" behindDoc="1" locked="0" layoutInCell="1" allowOverlap="1">
+          <wp:anchor distT="0" distB="0" distL="114300" distR="114300" simplePos="0" relativeHeight="251658240" behindDoc="1" locked="0" layoutInCell="1" allowOverlap="1" wp14:anchorId="410446B4" wp14:editId="5C194FFD">
             <wp:simplePos x="0" y="0"/>
             <wp:positionH relativeFrom="column">
               <wp:posOffset>981075</wp:posOffset>
@@ -328,13 +327,13 @@
       <w:r>
         <w:rPr>
           <w:noProof/>
-          <w:lang w:bidi="he-IL"/>
         </w:rPr>
+        <w:lastRenderedPageBreak/>
         <w:drawing>
-          <wp:inline distT="0" distB="0" distL="0" distR="0">
-            <wp:extent cx="12058650" cy="7553325"/>
+          <wp:inline distT="0" distB="0" distL="0" distR="0" wp14:anchorId="5C43AE8C" wp14:editId="18129C9F">
+            <wp:extent cx="12124690" cy="7267575"/>
             <wp:effectExtent l="0" t="0" r="0" b="9525"/>
-            <wp:docPr id="3" name="Picture 3"/>
+            <wp:docPr id="7" name="Picture 7"/>
             <wp:cNvGraphicFramePr>
               <a:graphicFrameLocks xmlns:a="http://schemas.openxmlformats.org/drawingml/2006/main" noChangeAspect="1"/>
             </wp:cNvGraphicFramePr>
@@ -342,7 +341,7 @@
               <a:graphicData uri="http://schemas.openxmlformats.org/drawingml/2006/picture">
                 <pic:pic xmlns:pic="http://schemas.openxmlformats.org/drawingml/2006/picture">
                   <pic:nvPicPr>
-                    <pic:cNvPr id="0" name="Picture 1"/>
+                    <pic:cNvPr id="0" name="Picture 4"/>
                     <pic:cNvPicPr>
                       <a:picLocks noChangeAspect="1" noChangeArrowheads="1"/>
                     </pic:cNvPicPr>
@@ -363,7 +362,7 @@
                   <pic:spPr bwMode="auto">
                     <a:xfrm>
                       <a:off x="0" y="0"/>
-                      <a:ext cx="12058650" cy="7553325"/>
+                      <a:ext cx="12124690" cy="7267575"/>
                     </a:xfrm>
                     <a:prstGeom prst="rect">
                       <a:avLst/>
@@ -379,8 +378,6 @@
           </wp:inline>
         </w:drawing>
       </w:r>
-      <w:bookmarkStart w:id="1" w:name="_GoBack"/>
-      <w:bookmarkEnd w:id="1"/>
     </w:p>
     <w:p>
       <w:pPr>
@@ -409,11 +406,12 @@
         <w:rPr>
           <w:noProof/>
         </w:rPr>
+        <w:lastRenderedPageBreak/>
         <w:drawing>
-          <wp:inline distT="0" distB="0" distL="0" distR="0" wp14:anchorId="29F268BB" wp14:editId="53A8A706">
-            <wp:extent cx="11823192" cy="2971800"/>
-            <wp:effectExtent l="38100" t="38100" r="102235" b="95250"/>
-            <wp:docPr id="307" name="Picture 307"/>
+          <wp:inline distT="0" distB="0" distL="0" distR="0" wp14:anchorId="0D21E326" wp14:editId="40DD6CDE">
+            <wp:extent cx="11519065" cy="3241675"/>
+            <wp:effectExtent l="0" t="0" r="6350" b="0"/>
+            <wp:docPr id="8" name="Picture 8"/>
             <wp:cNvGraphicFramePr>
               <a:graphicFrameLocks xmlns:a="http://schemas.openxmlformats.org/drawingml/2006/main" noChangeAspect="1"/>
             </wp:cNvGraphicFramePr>
@@ -421,8 +419,10 @@
               <a:graphicData uri="http://schemas.openxmlformats.org/drawingml/2006/picture">
                 <pic:pic xmlns:pic="http://schemas.openxmlformats.org/drawingml/2006/picture">
                   <pic:nvPicPr>
-                    <pic:cNvPr id="0" name=""/>
-                    <pic:cNvPicPr/>
+                    <pic:cNvPr id="0" name="Picture 5"/>
+                    <pic:cNvPicPr>
+                      <a:picLocks noChangeAspect="1" noChangeArrowheads="1"/>
+                    </pic:cNvPicPr>
                   </pic:nvPicPr>
                   <pic:blipFill>
                     <a:blip r:embed="rId8">
@@ -432,25 +432,23 @@
                         </a:ext>
                       </a:extLst>
                     </a:blip>
+                    <a:srcRect/>
                     <a:stretch>
                       <a:fillRect/>
                     </a:stretch>
                   </pic:blipFill>
-                  <pic:spPr>
+                  <pic:spPr bwMode="auto">
                     <a:xfrm>
                       <a:off x="0" y="0"/>
-                      <a:ext cx="11823192" cy="2971800"/>
+                      <a:ext cx="11544335" cy="3248787"/>
                     </a:xfrm>
                     <a:prstGeom prst="rect">
                       <a:avLst/>
                     </a:prstGeom>
-                    <a:effectLst>
-                      <a:outerShdw blurRad="50800" dist="38100" dir="2700000" algn="tl" rotWithShape="0">
-                        <a:prstClr val="black">
-                          <a:alpha val="40000"/>
-                        </a:prstClr>
-                      </a:outerShdw>
-                    </a:effectLst>
+                    <a:noFill/>
+                    <a:ln>
+                      <a:noFill/>
+                    </a:ln>
                   </pic:spPr>
                 </pic:pic>
               </a:graphicData>
@@ -524,7 +522,7 @@
           <w:lang w:bidi="he-IL"/>
         </w:rPr>
         <w:drawing>
-          <wp:inline distT="0" distB="0" distL="0" distR="0" wp14:anchorId="081C69E6" wp14:editId="4517526E">
+          <wp:inline distT="0" distB="0" distL="0" distR="0" wp14:anchorId="34730924" wp14:editId="3C327F32">
             <wp:extent cx="12006072" cy="2926080"/>
             <wp:effectExtent l="38100" t="38100" r="90805" b="102870"/>
             <wp:docPr id="309" name="Picture 309"/>
@@ -575,6 +573,7 @@
     </w:p>
     <w:p>
       <w:r>
+        <w:lastRenderedPageBreak/>
         <w:t>The Summary Pages View shows various statistics for your OpenCL application. It can provide you with a general idea of the location of the application's bottlenecks. It also provides useful information, such as the number of buffers and images created on each context, the most expensive kernel call, etc. The Summary Pages View provides access to the following individual pages:</w:t>
       </w:r>
     </w:p>
@@ -599,15 +598,7 @@
         </w:numPr>
       </w:pPr>
       <w:r>
-        <w:t xml:space="preserve">Context Summary page ― </w:t>
-      </w:r>
-      <w:proofErr w:type="gramStart"/>
-      <w:r>
-        <w:t>Shows</w:t>
-      </w:r>
-      <w:proofErr w:type="gramEnd"/>
-      <w:r>
-        <w:t xml:space="preserve"> the statistics for all the kernel dispatch and data transfer operations for each context. It also shows the number of buffers and images created for each context.</w:t>
+        <w:t>Context Summary page ― Shows the statistics for all the kernel dispatch and data transfer operations for each context. It also shows the number of buffers and images created for each context.</w:t>
       </w:r>
     </w:p>
     <w:p>
@@ -669,7 +660,7 @@
           <w:noProof/>
         </w:rPr>
         <w:drawing>
-          <wp:inline distT="0" distB="0" distL="0" distR="0" wp14:anchorId="2AC21071" wp14:editId="71FD87A7">
+          <wp:inline distT="0" distB="0" distL="0" distR="0" wp14:anchorId="78468830" wp14:editId="44E39046">
             <wp:extent cx="12015216" cy="2916936"/>
             <wp:effectExtent l="38100" t="38100" r="100965" b="93345"/>
             <wp:docPr id="310" name="Picture 310"/>
@@ -741,7 +732,7 @@
           <w:color w:val="4F81BD" w:themeColor="accent1"/>
         </w:rPr>
       </w:pPr>
-      <w:bookmarkStart w:id="2" w:name="_Ref375567800"/>
+      <w:bookmarkStart w:id="1" w:name="_Ref375567800"/>
       <w:r>
         <w:rPr>
           <w:rFonts w:asciiTheme="majorHAnsi" w:eastAsiaTheme="majorEastAsia" w:hAnsiTheme="majorHAnsi" w:cstheme="majorBidi"/>
@@ -749,7 +740,7 @@
         </w:rPr>
         <w:t>Collecting OpenCL GPU Kernel Performance Counters</w:t>
       </w:r>
-      <w:bookmarkEnd w:id="2"/>
+      <w:bookmarkEnd w:id="1"/>
     </w:p>
     <w:p>
       <w:pPr>
@@ -798,13 +789,13 @@
       <w:r>
         <w:rPr>
           <w:noProof/>
-          <w:lang w:bidi="he-IL"/>
         </w:rPr>
+        <w:lastRenderedPageBreak/>
         <w:drawing>
-          <wp:inline distT="0" distB="0" distL="0" distR="0" wp14:anchorId="264A123F" wp14:editId="02AAC90A">
-            <wp:extent cx="2871216" cy="4343400"/>
-            <wp:effectExtent l="38100" t="38100" r="100965" b="95250"/>
-            <wp:docPr id="311" name="Picture 311"/>
+          <wp:inline distT="0" distB="0" distL="0" distR="0" wp14:anchorId="20AEF3D6" wp14:editId="39DE3C7E">
+            <wp:extent cx="2909570" cy="1555750"/>
+            <wp:effectExtent l="0" t="0" r="5080" b="6350"/>
+            <wp:docPr id="9" name="Picture 9"/>
             <wp:cNvGraphicFramePr>
               <a:graphicFrameLocks xmlns:a="http://schemas.openxmlformats.org/drawingml/2006/main" noChangeAspect="1"/>
             </wp:cNvGraphicFramePr>
@@ -812,8 +803,10 @@
               <a:graphicData uri="http://schemas.openxmlformats.org/drawingml/2006/picture">
                 <pic:pic xmlns:pic="http://schemas.openxmlformats.org/drawingml/2006/picture">
                   <pic:nvPicPr>
-                    <pic:cNvPr id="0" name=""/>
-                    <pic:cNvPicPr/>
+                    <pic:cNvPr id="0" name="Picture 6"/>
+                    <pic:cNvPicPr>
+                      <a:picLocks noChangeAspect="1" noChangeArrowheads="1"/>
+                    </pic:cNvPicPr>
                   </pic:nvPicPr>
                   <pic:blipFill>
                     <a:blip r:embed="rId11">
@@ -823,25 +816,23 @@
                         </a:ext>
                       </a:extLst>
                     </a:blip>
+                    <a:srcRect/>
                     <a:stretch>
                       <a:fillRect/>
                     </a:stretch>
                   </pic:blipFill>
-                  <pic:spPr>
+                  <pic:spPr bwMode="auto">
                     <a:xfrm>
                       <a:off x="0" y="0"/>
-                      <a:ext cx="2871216" cy="4343400"/>
+                      <a:ext cx="2909570" cy="1555750"/>
                     </a:xfrm>
                     <a:prstGeom prst="rect">
                       <a:avLst/>
                     </a:prstGeom>
-                    <a:effectLst>
-                      <a:outerShdw blurRad="50800" dist="38100" dir="2700000" algn="tl" rotWithShape="0">
-                        <a:prstClr val="black">
-                          <a:alpha val="40000"/>
-                        </a:prstClr>
-                      </a:outerShdw>
-                    </a:effectLst>
+                    <a:noFill/>
+                    <a:ln>
+                      <a:noFill/>
+                    </a:ln>
                   </pic:spPr>
                 </pic:pic>
               </a:graphicData>
@@ -867,7 +858,7 @@
           <w:lang w:bidi="he-IL"/>
         </w:rPr>
         <w:drawing>
-          <wp:inline distT="0" distB="0" distL="0" distR="0">
+          <wp:inline distT="0" distB="0" distL="0" distR="0" wp14:anchorId="111D063E" wp14:editId="218530F2">
             <wp:extent cx="590550" cy="180975"/>
             <wp:effectExtent l="38100" t="38100" r="57150" b="104775"/>
             <wp:docPr id="2" name="Picture 2"/>
@@ -958,16 +949,13 @@
       </w:pPr>
       <w:r>
         <w:rPr>
-          <w:rFonts w:cs="Verdana"/>
           <w:noProof/>
-          <w:color w:val="000000"/>
-          <w:lang w:bidi="he-IL"/>
         </w:rPr>
         <w:drawing>
-          <wp:inline distT="0" distB="0" distL="0" distR="0" wp14:anchorId="6481EA9A" wp14:editId="67120B48">
-            <wp:extent cx="10948650" cy="5879301"/>
-            <wp:effectExtent l="0" t="19050" r="81300" b="64299"/>
-            <wp:docPr id="335" name="Picture 335"/>
+          <wp:inline distT="0" distB="0" distL="0" distR="0" wp14:anchorId="434DA179" wp14:editId="622D77BA">
+            <wp:extent cx="10533413" cy="5750198"/>
+            <wp:effectExtent l="0" t="0" r="1270" b="3175"/>
+            <wp:docPr id="10" name="Picture 10"/>
             <wp:cNvGraphicFramePr>
               <a:graphicFrameLocks xmlns:a="http://schemas.openxmlformats.org/drawingml/2006/main" noChangeAspect="1"/>
             </wp:cNvGraphicFramePr>
@@ -975,7 +963,7 @@
               <a:graphicData uri="http://schemas.openxmlformats.org/drawingml/2006/picture">
                 <pic:pic xmlns:pic="http://schemas.openxmlformats.org/drawingml/2006/picture">
                   <pic:nvPicPr>
-                    <pic:cNvPr id="0" name="Picture 335"/>
+                    <pic:cNvPr id="0" name="Picture 7"/>
                     <pic:cNvPicPr>
                       <a:picLocks noChangeAspect="1" noChangeArrowheads="1"/>
                     </pic:cNvPicPr>
@@ -996,7 +984,7 @@
                   <pic:spPr bwMode="auto">
                     <a:xfrm>
                       <a:off x="0" y="0"/>
-                      <a:ext cx="10948650" cy="5879301"/>
+                      <a:ext cx="10541602" cy="5754668"/>
                     </a:xfrm>
                     <a:prstGeom prst="rect">
                       <a:avLst/>
@@ -1005,13 +993,6 @@
                     <a:ln>
                       <a:noFill/>
                     </a:ln>
-                    <a:effectLst>
-                      <a:outerShdw blurRad="50800" dist="38100" dir="2700000" algn="tl" rotWithShape="0">
-                        <a:prstClr val="black">
-                          <a:alpha val="40000"/>
-                        </a:prstClr>
-                      </a:outerShdw>
-                    </a:effectLst>
                   </pic:spPr>
                 </pic:pic>
               </a:graphicData>
@@ -1024,6 +1005,8 @@
       <w:r>
         <w:t>The GPU kernel performance counters can help find possible bottlenecks in the kernel execution. You can find the list of performance counters supported by AMD Radeon™ GPUs in the tool documentation. Once we have used the trace data to discover which kernel most requires optimization, we can collect the GPU performance counters to drill down into the kernel execution on a GPU device. Using the performance counters, you can:</w:t>
       </w:r>
+      <w:bookmarkStart w:id="2" w:name="_GoBack"/>
+      <w:bookmarkEnd w:id="2"/>
     </w:p>
     <w:p>
       <w:pPr>
@@ -1066,6 +1049,7 @@
         </w:numPr>
       </w:pPr>
       <w:r>
+        <w:lastRenderedPageBreak/>
         <w:t>Determine the number of bytes fetched from, and written to, the global memory.</w:t>
       </w:r>
     </w:p>
@@ -1090,15 +1074,7 @@
         </w:numPr>
       </w:pPr>
       <w:r>
-        <w:t xml:space="preserve">View the efficiency of the </w:t>
-      </w:r>
-      <w:proofErr w:type="spellStart"/>
-      <w:r>
-        <w:t>shader</w:t>
-      </w:r>
-      <w:proofErr w:type="spellEnd"/>
-      <w:r>
-        <w:t xml:space="preserve"> compiler in packing ALU instructions into the VLIW instructions used by AMD GPUs.</w:t>
+        <w:t>View the efficiency of the shader compiler in packing ALU instructions into the VLIW instructions used by AMD GPUs.</w:t>
       </w:r>
     </w:p>
     <w:p>
@@ -1124,7 +1100,7 @@
 </file>
 
 <file path=word/numbering.xml><?xml version="1.0" encoding="utf-8"?>
-<w:numbering xmlns:wpc="http://schemas.microsoft.com/office/word/2010/wordprocessingCanvas" xmlns:mc="http://schemas.openxmlformats.org/markup-compatibility/2006" xmlns:o="urn:schemas-microsoft-com:office:office" xmlns:r="http://schemas.openxmlformats.org/officeDocument/2006/relationships" xmlns:m="http://schemas.openxmlformats.org/officeDocument/2006/math" xmlns:v="urn:schemas-microsoft-com:vml" xmlns:wp14="http://schemas.microsoft.com/office/word/2010/wordprocessingDrawing" xmlns:wp="http://schemas.openxmlformats.org/drawingml/2006/wordprocessingDrawing" xmlns:w10="urn:schemas-microsoft-com:office:word" xmlns:w="http://schemas.openxmlformats.org/wordprocessingml/2006/main" xmlns:w14="http://schemas.microsoft.com/office/word/2010/wordml" xmlns:w15="http://schemas.microsoft.com/office/word/2012/wordml" xmlns:wpg="http://schemas.microsoft.com/office/word/2010/wordprocessingGroup" xmlns:wpi="http://schemas.microsoft.com/office/word/2010/wordprocessingInk" xmlns:wne="http://schemas.microsoft.com/office/word/2006/wordml" xmlns:wps="http://schemas.microsoft.com/office/word/2010/wordprocessingShape" mc:Ignorable="w14 w15 wp14">
+<w:numbering xmlns:wpc="http://schemas.microsoft.com/office/word/2010/wordprocessingCanvas" xmlns:cx="http://schemas.microsoft.com/office/drawing/2014/chartex" xmlns:cx1="http://schemas.microsoft.com/office/drawing/2015/9/8/chartex" xmlns:cx2="http://schemas.microsoft.com/office/drawing/2015/10/21/chartex" xmlns:cx3="http://schemas.microsoft.com/office/drawing/2016/5/9/chartex" xmlns:cx4="http://schemas.microsoft.com/office/drawing/2016/5/10/chartex" xmlns:cx5="http://schemas.microsoft.com/office/drawing/2016/5/11/chartex" xmlns:cx6="http://schemas.microsoft.com/office/drawing/2016/5/12/chartex" xmlns:cx7="http://schemas.microsoft.com/office/drawing/2016/5/13/chartex" xmlns:cx8="http://schemas.microsoft.com/office/drawing/2016/5/14/chartex" xmlns:mc="http://schemas.openxmlformats.org/markup-compatibility/2006" xmlns:aink="http://schemas.microsoft.com/office/drawing/2016/ink" xmlns:am3d="http://schemas.microsoft.com/office/drawing/2017/model3d" xmlns:o="urn:schemas-microsoft-com:office:office" xmlns:r="http://schemas.openxmlformats.org/officeDocument/2006/relationships" xmlns:m="http://schemas.openxmlformats.org/officeDocument/2006/math" xmlns:v="urn:schemas-microsoft-com:vml" xmlns:wp14="http://schemas.microsoft.com/office/word/2010/wordprocessingDrawing" xmlns:wp="http://schemas.openxmlformats.org/drawingml/2006/wordprocessingDrawing" xmlns:w10="urn:schemas-microsoft-com:office:word" xmlns:w="http://schemas.openxmlformats.org/wordprocessingml/2006/main" xmlns:w14="http://schemas.microsoft.com/office/word/2010/wordml" xmlns:w15="http://schemas.microsoft.com/office/word/2012/wordml" xmlns:w16cid="http://schemas.microsoft.com/office/word/2016/wordml/cid" xmlns:w16se="http://schemas.microsoft.com/office/word/2015/wordml/symex" xmlns:wpg="http://schemas.microsoft.com/office/word/2010/wordprocessingGroup" xmlns:wpi="http://schemas.microsoft.com/office/word/2010/wordprocessingInk" xmlns:wne="http://schemas.microsoft.com/office/word/2006/wordml" xmlns:wps="http://schemas.microsoft.com/office/word/2010/wordprocessingShape" mc:Ignorable="w14 w15 w16se w16cid wp14">
   <w:abstractNum w:abstractNumId="0" w15:restartNumberingAfterBreak="0">
     <w:nsid w:val="11B33305"/>
     <w:multiLevelType w:val="hybridMultilevel"/>
@@ -1655,7 +1631,7 @@
 </file>
 
 <file path=word/styles.xml><?xml version="1.0" encoding="utf-8"?>
-<w:styles xmlns:mc="http://schemas.openxmlformats.org/markup-compatibility/2006" xmlns:r="http://schemas.openxmlformats.org/officeDocument/2006/relationships" xmlns:w="http://schemas.openxmlformats.org/wordprocessingml/2006/main" xmlns:w14="http://schemas.microsoft.com/office/word/2010/wordml" xmlns:w15="http://schemas.microsoft.com/office/word/2012/wordml" mc:Ignorable="w14 w15">
+<w:styles xmlns:mc="http://schemas.openxmlformats.org/markup-compatibility/2006" xmlns:r="http://schemas.openxmlformats.org/officeDocument/2006/relationships" xmlns:w="http://schemas.openxmlformats.org/wordprocessingml/2006/main" xmlns:w14="http://schemas.microsoft.com/office/word/2010/wordml" xmlns:w15="http://schemas.microsoft.com/office/word/2012/wordml" xmlns:w16cid="http://schemas.microsoft.com/office/word/2016/wordml/cid" xmlns:w16se="http://schemas.microsoft.com/office/word/2015/wordml/symex" mc:Ignorable="w14 w15 w16se w16cid">
   <w:docDefaults>
     <w:rPrDefault>
       <w:rPr>
@@ -1665,7 +1641,7 @@
     </w:rPrDefault>
     <w:pPrDefault/>
   </w:docDefaults>
-  <w:latentStyles w:defLockedState="0" w:defUIPriority="99" w:defSemiHidden="0" w:defUnhideWhenUsed="0" w:defQFormat="0" w:count="371">
+  <w:latentStyles w:defLockedState="0" w:defUIPriority="99" w:defSemiHidden="0" w:defUnhideWhenUsed="0" w:defQFormat="0" w:count="375">
     <w:lsdException w:name="Normal" w:uiPriority="0" w:qFormat="1"/>
     <w:lsdException w:name="heading 1" w:uiPriority="9" w:qFormat="1"/>
     <w:lsdException w:name="heading 2" w:semiHidden="1" w:uiPriority="9" w:unhideWhenUsed="1" w:qFormat="1"/>
@@ -1771,7 +1747,6 @@
     <w:lsdException w:name="HTML Sample" w:semiHidden="1" w:unhideWhenUsed="1"/>
     <w:lsdException w:name="HTML Typewriter" w:semiHidden="1" w:unhideWhenUsed="1"/>
     <w:lsdException w:name="HTML Variable" w:semiHidden="1" w:unhideWhenUsed="1"/>
-    <w:lsdException w:name="Normal Table" w:semiHidden="1" w:unhideWhenUsed="1"/>
     <w:lsdException w:name="annotation subject" w:semiHidden="1" w:unhideWhenUsed="1"/>
     <w:lsdException w:name="No List" w:semiHidden="1" w:unhideWhenUsed="1"/>
     <w:lsdException w:name="Outline List 1" w:semiHidden="1" w:unhideWhenUsed="1"/>
@@ -1815,10 +1790,8 @@
     <w:lsdException w:name="Table Elegant" w:semiHidden="1" w:unhideWhenUsed="1"/>
     <w:lsdException w:name="Table Professional" w:semiHidden="1" w:unhideWhenUsed="1"/>
     <w:lsdException w:name="Table Subtle 1" w:semiHidden="1" w:unhideWhenUsed="1"/>
-    <w:lsdException w:name="Table Subtle 2" w:semiHidden="1" w:unhideWhenUsed="1"/>
     <w:lsdException w:name="Table Web 1" w:semiHidden="1" w:unhideWhenUsed="1"/>
     <w:lsdException w:name="Table Web 2" w:semiHidden="1" w:unhideWhenUsed="1"/>
-    <w:lsdException w:name="Table Web 3" w:semiHidden="1" w:unhideWhenUsed="1"/>
     <w:lsdException w:name="Balloon Text" w:semiHidden="1" w:unhideWhenUsed="1"/>
     <w:lsdException w:name="Table Grid" w:uiPriority="59"/>
     <w:lsdException w:name="Table Theme" w:semiHidden="1" w:unhideWhenUsed="1"/>
@@ -2037,6 +2010,10 @@
     <w:lsdException w:name="List Table 5 Dark Accent 6" w:uiPriority="50"/>
     <w:lsdException w:name="List Table 6 Colorful Accent 6" w:uiPriority="51"/>
     <w:lsdException w:name="List Table 7 Colorful Accent 6" w:uiPriority="52"/>
+    <w:lsdException w:name="Mention" w:semiHidden="1" w:unhideWhenUsed="1"/>
+    <w:lsdException w:name="Smart Hyperlink" w:semiHidden="1" w:unhideWhenUsed="1"/>
+    <w:lsdException w:name="Hashtag" w:semiHidden="1" w:unhideWhenUsed="1"/>
+    <w:lsdException w:name="Unresolved Mention" w:semiHidden="1" w:unhideWhenUsed="1"/>
   </w:latentStyles>
   <w:style w:type="paragraph" w:default="1" w:styleId="Normal">
     <w:name w:val="Normal"/>
